--- a/MÓDULO COMUNICACIÓN LORA - ESP8266/Documentación/ENLACES FORMACIÓN.docx
+++ b/MÓDULO COMUNICACIÓN LORA - ESP8266/Documentación/ENLACES FORMACIÓN.docx
@@ -47,10 +47,45 @@
     </w:p>
     <w:p/>
     <w:p>
+      <w:hyperlink r:id="rId8" w:history="1">
+        <w:r>
+          <w:rPr>
+            <w:rStyle w:val="Hipervnculo"/>
+          </w:rPr>
+          <w:t>https://www.luisllamas.es/material-design-esp8266/</w:t>
+        </w:r>
+      </w:hyperlink>
+    </w:p>
+    <w:p/>
+    <w:p>
+      <w:pPr>
+        <w:rPr>
+          <w:rStyle w:val="Hipervnculo"/>
+        </w:rPr>
+      </w:pPr>
+      <w:hyperlink r:id="rId9" w:history="1">
+        <w:r>
+          <w:rPr>
+            <w:rStyle w:val="Hipervnculo"/>
+          </w:rPr>
+          <w:t>https://randomnerdtutorials.com/vs-code-workspaces-esp32-esp8266/</w:t>
+        </w:r>
+      </w:hyperlink>
+    </w:p>
+    <w:p>
+      <w:pPr>
+        <w:rPr>
+          <w:rStyle w:val="Hipervnculo"/>
+        </w:rPr>
+      </w:pPr>
+    </w:p>
+    <w:p>
       <w:r>
-        <w:t>https://www.luisllamas.es/material-design-esp8266/</w:t>
+        <w:t>https://randomnerdtutorials.com/build-web-servers-esp32-esp8266-ebook/</w:t>
       </w:r>
     </w:p>
+    <w:p/>
+    <w:p/>
     <w:sectPr>
       <w:pgSz w:w="11906" w:h="16838"/>
       <w:pgMar w:top="1417" w:right="1701" w:bottom="1417" w:left="1701" w:header="708" w:footer="708" w:gutter="0"/>
